--- a/训练中心创客交叉融合空间建设/admin/创客教育基地联盟/联盟网站建设/创客联盟项目疑问文档.docx
+++ b/训练中心创客交叉融合空间建设/admin/创客教育基地联盟/联盟网站建设/创客联盟项目疑问文档.docx
@@ -1,6 +1,6 @@
 
 <file path=word/document.xml><?xml version="1.0" encoding="utf-8"?>
-<w:document xmlns:ve="http://schemas.openxmlformats.org/markup-compatibility/2006" xmlns:o="urn:schemas-microsoft-com:office:office" xmlns:r="http://schemas.openxmlformats.org/officeDocument/2006/relationships" xmlns:m="http://schemas.openxmlformats.org/officeDocument/2006/math" xmlns:v="urn:schemas-microsoft-com:vml" xmlns:wp="http://schemas.openxmlformats.org/drawingml/2006/wordprocessingDrawing" xmlns:w10="urn:schemas-microsoft-com:office:word" xmlns:w="http://schemas.openxmlformats.org/wordprocessingml/2006/main" xmlns:wne="http://schemas.microsoft.com/office/word/2006/wordml">
+<w:document xmlns:wpc="http://schemas.microsoft.com/office/word/2010/wordprocessingCanvas" xmlns:mo="http://schemas.microsoft.com/office/mac/office/2008/main" xmlns:mc="http://schemas.openxmlformats.org/markup-compatibility/2006" xmlns:mv="urn:schemas-microsoft-com:mac:vml" xmlns:o="urn:schemas-microsoft-com:office:office" xmlns:r="http://schemas.openxmlformats.org/officeDocument/2006/relationships" xmlns:m="http://schemas.openxmlformats.org/officeDocument/2006/math" xmlns:v="urn:schemas-microsoft-com:vml" xmlns:wp14="http://schemas.microsoft.com/office/word/2010/wordprocessingDrawing" xmlns:wp="http://schemas.openxmlformats.org/drawingml/2006/wordprocessingDrawing" xmlns:w10="urn:schemas-microsoft-com:office:word" xmlns:w="http://schemas.openxmlformats.org/wordprocessingml/2006/main" xmlns:w14="http://schemas.microsoft.com/office/word/2010/wordml" xmlns:wpg="http://schemas.microsoft.com/office/word/2010/wordprocessingGroup" xmlns:wpi="http://schemas.microsoft.com/office/word/2010/wordprocessingInk" xmlns:wne="http://schemas.microsoft.com/office/word/2006/wordml" xmlns:wps="http://schemas.microsoft.com/office/word/2010/wordprocessingShape" mc:Ignorable="w14 wp14">
   <w:body>
     <w:p/>
     <w:p>
@@ -429,6 +429,7 @@
           <w:sz w:val="36"/>
           <w:szCs w:val="36"/>
         </w:rPr>
+        <w:lastRenderedPageBreak/>
         <w:t>20150813</w:t>
       </w:r>
       <w:r>
@@ -459,39 +460,95 @@
           <w:rFonts w:hint="eastAsia"/>
           <w:sz w:val="24"/>
         </w:rPr>
-        <w:t>关于团队招募：以项目展示为主，进入项目详情后，在项目详情中进行团队展示时显示有职位空缺，访问者可进行职位申请。访问者可使用分类标签查看项目，如：课程项目（学生在课程中所完成的大型项目，在此招募团队以把该项目实现、市场化，创意项目，创业项目），暂定三个标签分类，具体可再思考，也可后期再加上</w:t>
-      </w:r>
-      <w:bookmarkStart w:id="0" w:name="_GoBack"/>
-      <w:bookmarkEnd w:id="0"/>
-      <w:r>
-        <w:rPr>
-          <w:rFonts w:hint="eastAsia"/>
-          <w:sz w:val="24"/>
-        </w:rPr>
-        <w:t>。</w:t>
-      </w:r>
-    </w:p>
-    <w:p>
-      <w:pPr>
-        <w:pStyle w:val="ListParagraph1"/>
-        <w:spacing w:line="360" w:lineRule="auto"/>
-        <w:ind w:leftChars="200" w:left="31680" w:firstLineChars="150" w:firstLine="31680"/>
-        <w:rPr>
-          <w:sz w:val="24"/>
-        </w:rPr>
-      </w:pPr>
-      <w:r>
-        <w:rPr>
-          <w:rFonts w:hint="eastAsia"/>
-          <w:sz w:val="24"/>
-        </w:rPr>
-        <w:t>项目展示详情暂且包含：项目名称，该项目图片，所用技术参数，团队信息展示（可参照</w:t>
-      </w:r>
-      <w:r>
-        <w:rPr>
-          <w:sz w:val="24"/>
-        </w:rPr>
-        <w:t>http://www.instructables.com</w:t>
+        <w:t>关于团队招募：以项目展示为主，进入项目详情后，在项目详情中进行团队展示时显示有职位空缺，访问者可进行职位申请。访问者可使用分类标签查看项目，如：课程项目（学生在课程中所完成的大型项目，在此招募团队以把该项目实现、市场化，创意项目，创业项目），暂定三个标签分类，具体可再思考，也可后期再加上。</w:t>
+      </w:r>
+    </w:p>
+    <w:p>
+      <w:pPr>
+        <w:pStyle w:val="ListParagraph1"/>
+        <w:spacing w:line="360" w:lineRule="auto"/>
+        <w:ind w:leftChars="200" w:left="420" w:firstLineChars="150" w:firstLine="360"/>
+        <w:rPr>
+          <w:rFonts w:hint="eastAsia"/>
+          <w:sz w:val="24"/>
+        </w:rPr>
+      </w:pPr>
+      <w:r>
+        <w:rPr>
+          <w:rFonts w:hint="eastAsia"/>
+          <w:sz w:val="24"/>
+        </w:rPr>
+        <w:t>项目展示详情暂且包含：项目名称，</w:t>
+      </w:r>
+      <w:r>
+        <w:rPr>
+          <w:rFonts w:hint="eastAsia"/>
+          <w:sz w:val="24"/>
+        </w:rPr>
+        <w:t>项目摘要，</w:t>
+      </w:r>
+      <w:r>
+        <w:rPr>
+          <w:rFonts w:hint="eastAsia"/>
+          <w:sz w:val="24"/>
+        </w:rPr>
+        <w:t>项目图片，所用技术参数，团队信息展示</w:t>
+      </w:r>
+      <w:r>
+        <w:rPr>
+          <w:rFonts w:hint="eastAsia"/>
+          <w:sz w:val="24"/>
+        </w:rPr>
+        <w:t>（列出团队主要职责的成员，如果空缺，则该岗位开放其他会员申请加入）</w:t>
+      </w:r>
+    </w:p>
+    <w:p>
+      <w:pPr>
+        <w:pStyle w:val="ListParagraph1"/>
+        <w:spacing w:line="360" w:lineRule="auto"/>
+        <w:ind w:leftChars="200" w:left="420" w:firstLineChars="150" w:firstLine="360"/>
+        <w:rPr>
+          <w:sz w:val="24"/>
+        </w:rPr>
+      </w:pPr>
+      <w:r>
+        <w:rPr>
+          <w:rFonts w:hint="eastAsia"/>
+          <w:sz w:val="24"/>
+        </w:rPr>
+        <w:t>（可参照</w:t>
+      </w:r>
+      <w:hyperlink r:id="rId6" w:history="1">
+        <w:r>
+          <w:rPr>
+            <w:rStyle w:val="a3"/>
+            <w:sz w:val="24"/>
+          </w:rPr>
+          <w:t>http://www.instructables.com</w:t>
+        </w:r>
+      </w:hyperlink>
+      <w:r>
+        <w:rPr>
+          <w:rFonts w:hint="eastAsia"/>
+          <w:sz w:val="24"/>
+        </w:rPr>
+        <w:t>，</w:t>
+      </w:r>
+      <w:hyperlink r:id="rId7" w:history="1">
+        <w:r>
+          <w:rPr>
+            <w:rStyle w:val="a3"/>
+            <w:sz w:val="24"/>
+          </w:rPr>
+          <w:t>http://www.kickstarter.com</w:t>
+        </w:r>
+      </w:hyperlink>
+      <w:r>
+        <w:rPr>
+          <w:rFonts w:hint="eastAsia"/>
+          <w:sz w:val="24"/>
+        </w:rPr>
+        <w:t>等项目为核心的网站</w:t>
       </w:r>
       <w:r>
         <w:rPr>
@@ -505,7 +562,7 @@
       <w:pPr>
         <w:pStyle w:val="ListParagraph1"/>
         <w:spacing w:line="360" w:lineRule="auto"/>
-        <w:ind w:leftChars="200" w:left="31680" w:firstLineChars="150" w:firstLine="31680"/>
+        <w:ind w:leftChars="200" w:left="420" w:firstLineChars="150" w:firstLine="390"/>
         <w:rPr>
           <w:sz w:val="24"/>
         </w:rPr>
@@ -524,6 +581,13 @@
           <w:sz w:val="24"/>
         </w:rPr>
         <w:t>系统管理员审核是否存在敏感、违法违规词汇后即可发布展示。</w:t>
+      </w:r>
+      <w:r>
+        <w:rPr>
+          <w:rFonts w:hint="eastAsia"/>
+          <w:sz w:val="24"/>
+        </w:rPr>
+        <w:t>感兴趣的会员点击项目团队中有空缺的岗位，填写申请表，并连同个人信息一起发送给项目组。</w:t>
       </w:r>
     </w:p>
     <w:p>
@@ -583,20 +647,63 @@
           <w:rFonts w:hint="eastAsia"/>
           <w:sz w:val="24"/>
         </w:rPr>
-        <w:t>发给工厂，工厂确认接单后再发给学生，学生确认即可进行在线、视频会议、或线下沟通（在发给学生的同时，系统设置学生回复确认的时间，可能为</w:t>
-      </w:r>
-      <w:r>
-        <w:rPr>
-          <w:sz w:val="24"/>
-        </w:rPr>
-        <w:t>7-10</w:t>
-      </w:r>
-      <w:r>
-        <w:rPr>
-          <w:rFonts w:hint="eastAsia"/>
-          <w:sz w:val="24"/>
-        </w:rPr>
-        <w:t>天，如果学生逾期未回复确认，则系统显示该流程结束，学生要再进行申请得重填资料）</w:t>
+        <w:t>发给工厂，工厂确认接单后再发给学生，学生确认即可进行在线、视频会议、</w:t>
+      </w:r>
+      <w:r>
+        <w:rPr>
+          <w:rFonts w:hint="eastAsia"/>
+          <w:sz w:val="24"/>
+        </w:rPr>
+        <w:t>或线下沟通（在发给学生的同时，系统设置学生回复确认的时间，</w:t>
+      </w:r>
+      <w:r>
+        <w:rPr>
+          <w:sz w:val="24"/>
+        </w:rPr>
+        <w:t>7</w:t>
+      </w:r>
+      <w:r>
+        <w:rPr>
+          <w:rFonts w:hint="eastAsia"/>
+          <w:sz w:val="24"/>
+        </w:rPr>
+        <w:t>天后站内信和邮件提醒学生确认流程完毕，</w:t>
+      </w:r>
+      <w:r>
+        <w:rPr>
+          <w:sz w:val="24"/>
+        </w:rPr>
+        <w:t>10</w:t>
+      </w:r>
+      <w:r>
+        <w:rPr>
+          <w:rFonts w:hint="eastAsia"/>
+          <w:sz w:val="24"/>
+        </w:rPr>
+        <w:t>天后如果学生未回复确认，则系统自动关闭该流程</w:t>
+      </w:r>
+      <w:r>
+        <w:rPr>
+          <w:rFonts w:hint="eastAsia"/>
+          <w:sz w:val="24"/>
+        </w:rPr>
+        <w:t>，学生要再进行申请得重填资料</w:t>
+      </w:r>
+      <w:r>
+        <w:rPr>
+          <w:rFonts w:hint="eastAsia"/>
+          <w:sz w:val="24"/>
+        </w:rPr>
+        <w:t>，同时信用点数相应扣除</w:t>
+      </w:r>
+      <w:bookmarkStart w:id="0" w:name="_GoBack"/>
+      <w:bookmarkEnd w:id="0"/>
+      <w:r>
+        <w:rPr>
+          <w:rFonts w:hint="eastAsia"/>
+          <w:sz w:val="24"/>
+        </w:rPr>
+        <w:t>）</w:t>
       </w:r>
     </w:p>
     <w:p>
@@ -640,7 +747,7 @@
 </file>
 
 <file path=word/numbering.xml><?xml version="1.0" encoding="utf-8"?>
-<w:numbering xmlns:ve="http://schemas.openxmlformats.org/markup-compatibility/2006" xmlns:o="urn:schemas-microsoft-com:office:office" xmlns:r="http://schemas.openxmlformats.org/officeDocument/2006/relationships" xmlns:m="http://schemas.openxmlformats.org/officeDocument/2006/math" xmlns:v="urn:schemas-microsoft-com:vml" xmlns:wp="http://schemas.openxmlformats.org/drawingml/2006/wordprocessingDrawing" xmlns:w10="urn:schemas-microsoft-com:office:word" xmlns:w="http://schemas.openxmlformats.org/wordprocessingml/2006/main" xmlns:wne="http://schemas.microsoft.com/office/word/2006/wordml">
+<w:numbering xmlns:wpc="http://schemas.microsoft.com/office/word/2010/wordprocessingCanvas" xmlns:mo="http://schemas.microsoft.com/office/mac/office/2008/main" xmlns:mc="http://schemas.openxmlformats.org/markup-compatibility/2006" xmlns:mv="urn:schemas-microsoft-com:mac:vml" xmlns:o="urn:schemas-microsoft-com:office:office" xmlns:r="http://schemas.openxmlformats.org/officeDocument/2006/relationships" xmlns:m="http://schemas.openxmlformats.org/officeDocument/2006/math" xmlns:v="urn:schemas-microsoft-com:vml" xmlns:wp14="http://schemas.microsoft.com/office/word/2010/wordprocessingDrawing" xmlns:wp="http://schemas.openxmlformats.org/drawingml/2006/wordprocessingDrawing" xmlns:w10="urn:schemas-microsoft-com:office:word" xmlns:w="http://schemas.openxmlformats.org/wordprocessingml/2006/main" xmlns:w14="http://schemas.microsoft.com/office/word/2010/wordml" xmlns:wpg="http://schemas.microsoft.com/office/word/2010/wordprocessingGroup" xmlns:wpi="http://schemas.microsoft.com/office/word/2010/wordprocessingInk" xmlns:wne="http://schemas.microsoft.com/office/word/2006/wordml" xmlns:wps="http://schemas.microsoft.com/office/word/2010/wordprocessingShape" mc:Ignorable="w14 wp14">
   <w:abstractNum w:abstractNumId="0">
     <w:nsid w:val="FFFFFF7C"/>
     <w:multiLevelType w:val="singleLevel"/>
@@ -994,7 +1101,7 @@
 </file>
 
 <file path=word/styles.xml><?xml version="1.0" encoding="utf-8"?>
-<w:styles xmlns:r="http://schemas.openxmlformats.org/officeDocument/2006/relationships" xmlns:w="http://schemas.openxmlformats.org/wordprocessingml/2006/main">
+<w:styles xmlns:mc="http://schemas.openxmlformats.org/markup-compatibility/2006" xmlns:r="http://schemas.openxmlformats.org/officeDocument/2006/relationships" xmlns:w="http://schemas.openxmlformats.org/wordprocessingml/2006/main" xmlns:w14="http://schemas.microsoft.com/office/word/2010/wordml" mc:Ignorable="w14">
   <w:docDefaults>
     <w:rPrDefault>
       <w:rPr>
@@ -1007,7 +1114,7 @@
     </w:rPrDefault>
     <w:pPrDefault/>
   </w:docDefaults>
-  <w:latentStyles w:defLockedState="0" w:defUIPriority="99" w:defSemiHidden="1" w:defUnhideWhenUsed="1" w:defQFormat="0" w:count="267">
+  <w:latentStyles w:defLockedState="0" w:defUIPriority="99" w:defSemiHidden="1" w:defUnhideWhenUsed="1" w:defQFormat="0" w:count="276">
     <w:lsdException w:name="Normal" w:locked="1" w:semiHidden="0" w:uiPriority="0" w:unhideWhenUsed="0" w:qFormat="1"/>
     <w:lsdException w:name="heading 1" w:locked="1" w:semiHidden="0" w:uiPriority="0" w:unhideWhenUsed="0" w:qFormat="1"/>
     <w:lsdException w:name="heading 2" w:locked="1" w:uiPriority="0" w:qFormat="1"/>
@@ -1153,7 +1260,7 @@
     <w:lsdException w:name="Bibliography" w:uiPriority="37"/>
     <w:lsdException w:name="TOC Heading" w:uiPriority="39" w:qFormat="1"/>
   </w:latentStyles>
-  <w:style w:type="paragraph" w:default="1" w:styleId="Normal">
+  <w:style w:type="paragraph" w:default="1" w:styleId="a">
     <w:name w:val="Normal"/>
     <w:qFormat/>
     <w:rsid w:val="00730511"/>
@@ -1165,17 +1272,17 @@
       <w:rFonts w:ascii="Calibri" w:hAnsi="Calibri"/>
     </w:rPr>
   </w:style>
-  <w:style w:type="character" w:default="1" w:styleId="DefaultParagraphFont">
+  <w:style w:type="character" w:default="1" w:styleId="a0">
     <w:name w:val="Default Paragraph Font"/>
-    <w:uiPriority w:val="99"/>
+    <w:uiPriority w:val="1"/>
     <w:semiHidden/>
+    <w:unhideWhenUsed/>
   </w:style>
-  <w:style w:type="table" w:default="1" w:styleId="TableNormal">
+  <w:style w:type="table" w:default="1" w:styleId="a1">
     <w:name w:val="Normal Table"/>
     <w:uiPriority w:val="99"/>
     <w:semiHidden/>
     <w:unhideWhenUsed/>
-    <w:qFormat/>
     <w:tblPr>
       <w:tblInd w:w="0" w:type="dxa"/>
       <w:tblCellMar>
@@ -1186,7 +1293,7 @@
       </w:tblCellMar>
     </w:tblPr>
   </w:style>
-  <w:style w:type="numbering" w:default="1" w:styleId="NoList">
+  <w:style w:type="numbering" w:default="1" w:styleId="a2">
     <w:name w:val="No List"/>
     <w:uiPriority w:val="99"/>
     <w:semiHidden/>
@@ -1194,12 +1301,214 @@
   </w:style>
   <w:style w:type="paragraph" w:customStyle="1" w:styleId="ListParagraph1">
     <w:name w:val="List Paragraph1"/>
-    <w:basedOn w:val="Normal"/>
+    <w:basedOn w:val="a"/>
     <w:uiPriority w:val="99"/>
     <w:rsid w:val="00730511"/>
     <w:pPr>
       <w:ind w:firstLineChars="200" w:firstLine="420"/>
     </w:pPr>
+  </w:style>
+  <w:style w:type="character" w:styleId="a3">
+    <w:name w:val="Hyperlink"/>
+    <w:basedOn w:val="a0"/>
+    <w:uiPriority w:val="99"/>
+    <w:unhideWhenUsed/>
+    <w:rsid w:val="00CC6E96"/>
+    <w:rPr>
+      <w:color w:val="0000FF" w:themeColor="hyperlink"/>
+      <w:u w:val="single"/>
+    </w:rPr>
+  </w:style>
+</w:styles>
+</file>
+
+<file path=word/stylesWithEffects.xml><?xml version="1.0" encoding="utf-8"?>
+<w:styles xmlns:wpc="http://schemas.microsoft.com/office/word/2010/wordprocessingCanvas" xmlns:mo="http://schemas.microsoft.com/office/mac/office/2008/main" xmlns:mc="http://schemas.openxmlformats.org/markup-compatibility/2006" xmlns:mv="urn:schemas-microsoft-com:mac:vml" xmlns:o="urn:schemas-microsoft-com:office:office" xmlns:r="http://schemas.openxmlformats.org/officeDocument/2006/relationships" xmlns:m="http://schemas.openxmlformats.org/officeDocument/2006/math" xmlns:v="urn:schemas-microsoft-com:vml" xmlns:wp14="http://schemas.microsoft.com/office/word/2010/wordprocessingDrawing" xmlns:wp="http://schemas.openxmlformats.org/drawingml/2006/wordprocessingDrawing" xmlns:w10="urn:schemas-microsoft-com:office:word" xmlns:w="http://schemas.openxmlformats.org/wordprocessingml/2006/main" xmlns:w14="http://schemas.microsoft.com/office/word/2010/wordml" xmlns:wpg="http://schemas.microsoft.com/office/word/2010/wordprocessingGroup" xmlns:wpi="http://schemas.microsoft.com/office/word/2010/wordprocessingInk" xmlns:wne="http://schemas.microsoft.com/office/word/2006/wordml" xmlns:wps="http://schemas.microsoft.com/office/word/2010/wordprocessingShape" mc:Ignorable="w14 wp14">
+  <w:docDefaults>
+    <w:rPrDefault>
+      <w:rPr>
+        <w:rFonts w:asciiTheme="minorHAnsi" w:eastAsiaTheme="minorEastAsia" w:hAnsiTheme="minorHAnsi" w:cstheme="minorBidi"/>
+        <w:kern w:val="2"/>
+        <w:sz w:val="24"/>
+        <w:szCs w:val="24"/>
+        <w:lang w:val="en-US" w:eastAsia="zh-CN" w:bidi="ar-SA"/>
+      </w:rPr>
+    </w:rPrDefault>
+    <w:pPrDefault/>
+  </w:docDefaults>
+  <w:latentStyles w:defLockedState="0" w:defUIPriority="99" w:defSemiHidden="1" w:defUnhideWhenUsed="1" w:defQFormat="0" w:count="276">
+    <w:lsdException w:name="Normal" w:semiHidden="0" w:uiPriority="0" w:unhideWhenUsed="0" w:qFormat="1"/>
+    <w:lsdException w:name="heading 1" w:semiHidden="0" w:uiPriority="9" w:unhideWhenUsed="0" w:qFormat="1"/>
+    <w:lsdException w:name="heading 2" w:uiPriority="9" w:qFormat="1"/>
+    <w:lsdException w:name="heading 3" w:uiPriority="9" w:qFormat="1"/>
+    <w:lsdException w:name="heading 4" w:uiPriority="9" w:qFormat="1"/>
+    <w:lsdException w:name="heading 5" w:uiPriority="9" w:qFormat="1"/>
+    <w:lsdException w:name="heading 6" w:uiPriority="9" w:qFormat="1"/>
+    <w:lsdException w:name="heading 7" w:uiPriority="9" w:qFormat="1"/>
+    <w:lsdException w:name="heading 8" w:uiPriority="9" w:qFormat="1"/>
+    <w:lsdException w:name="heading 9" w:uiPriority="9" w:qFormat="1"/>
+    <w:lsdException w:name="toc 1" w:uiPriority="39"/>
+    <w:lsdException w:name="toc 2" w:uiPriority="39"/>
+    <w:lsdException w:name="toc 3" w:uiPriority="39"/>
+    <w:lsdException w:name="toc 4" w:uiPriority="39"/>
+    <w:lsdException w:name="toc 5" w:uiPriority="39"/>
+    <w:lsdException w:name="toc 6" w:uiPriority="39"/>
+    <w:lsdException w:name="toc 7" w:uiPriority="39"/>
+    <w:lsdException w:name="toc 8" w:uiPriority="39"/>
+    <w:lsdException w:name="toc 9" w:uiPriority="39"/>
+    <w:lsdException w:name="caption" w:uiPriority="35" w:qFormat="1"/>
+    <w:lsdException w:name="Title" w:semiHidden="0" w:uiPriority="10" w:unhideWhenUsed="0" w:qFormat="1"/>
+    <w:lsdException w:name="Default Paragraph Font" w:uiPriority="1"/>
+    <w:lsdException w:name="Subtitle" w:semiHidden="0" w:uiPriority="11" w:unhideWhenUsed="0" w:qFormat="1"/>
+    <w:lsdException w:name="Strong" w:semiHidden="0" w:uiPriority="22" w:unhideWhenUsed="0" w:qFormat="1"/>
+    <w:lsdException w:name="Emphasis" w:semiHidden="0" w:uiPriority="20" w:unhideWhenUsed="0" w:qFormat="1"/>
+    <w:lsdException w:name="Table Grid" w:semiHidden="0" w:uiPriority="59" w:unhideWhenUsed="0"/>
+    <w:lsdException w:name="Placeholder Text" w:unhideWhenUsed="0"/>
+    <w:lsdException w:name="No Spacing" w:semiHidden="0" w:uiPriority="1" w:unhideWhenUsed="0" w:qFormat="1"/>
+    <w:lsdException w:name="Light Shading" w:semiHidden="0" w:uiPriority="60" w:unhideWhenUsed="0"/>
+    <w:lsdException w:name="Light List" w:semiHidden="0" w:uiPriority="61" w:unhideWhenUsed="0"/>
+    <w:lsdException w:name="Light Grid" w:semiHidden="0" w:uiPriority="62" w:unhideWhenUsed="0"/>
+    <w:lsdException w:name="Medium Shading 1" w:semiHidden="0" w:uiPriority="63" w:unhideWhenUsed="0"/>
+    <w:lsdException w:name="Medium Shading 2" w:semiHidden="0" w:uiPriority="64" w:unhideWhenUsed="0"/>
+    <w:lsdException w:name="Medium List 1" w:semiHidden="0" w:uiPriority="65" w:unhideWhenUsed="0"/>
+    <w:lsdException w:name="Medium List 2" w:semiHidden="0" w:uiPriority="66" w:unhideWhenUsed="0"/>
+    <w:lsdException w:name="Medium Grid 1" w:semiHidden="0" w:uiPriority="67" w:unhideWhenUsed="0"/>
+    <w:lsdException w:name="Medium Grid 2" w:semiHidden="0" w:uiPriority="68" w:unhideWhenUsed="0"/>
+    <w:lsdException w:name="Medium Grid 3" w:semiHidden="0" w:uiPriority="69" w:unhideWhenUsed="0"/>
+    <w:lsdException w:name="Dark List" w:semiHidden="0" w:uiPriority="70" w:unhideWhenUsed="0"/>
+    <w:lsdException w:name="Colorful Shading" w:semiHidden="0" w:uiPriority="71" w:unhideWhenUsed="0"/>
+    <w:lsdException w:name="Colorful List" w:semiHidden="0" w:uiPriority="72" w:unhideWhenUsed="0"/>
+    <w:lsdException w:name="Colorful Grid" w:semiHidden="0" w:uiPriority="73" w:unhideWhenUsed="0"/>
+    <w:lsdException w:name="Light Shading Accent 1" w:semiHidden="0" w:uiPriority="60" w:unhideWhenUsed="0"/>
+    <w:lsdException w:name="Light List Accent 1" w:semiHidden="0" w:uiPriority="61" w:unhideWhenUsed="0"/>
+    <w:lsdException w:name="Light Grid Accent 1" w:semiHidden="0" w:uiPriority="62" w:unhideWhenUsed="0"/>
+    <w:lsdException w:name="Medium Shading 1 Accent 1" w:semiHidden="0" w:uiPriority="63" w:unhideWhenUsed="0"/>
+    <w:lsdException w:name="Medium Shading 2 Accent 1" w:semiHidden="0" w:uiPriority="64" w:unhideWhenUsed="0"/>
+    <w:lsdException w:name="Medium List 1 Accent 1" w:semiHidden="0" w:uiPriority="65" w:unhideWhenUsed="0"/>
+    <w:lsdException w:name="Revision" w:unhideWhenUsed="0"/>
+    <w:lsdException w:name="List Paragraph" w:semiHidden="0" w:uiPriority="34" w:unhideWhenUsed="0" w:qFormat="1"/>
+    <w:lsdException w:name="Quote" w:semiHidden="0" w:uiPriority="29" w:unhideWhenUsed="0" w:qFormat="1"/>
+    <w:lsdException w:name="Intense Quote" w:semiHidden="0" w:uiPriority="30" w:unhideWhenUsed="0" w:qFormat="1"/>
+    <w:lsdException w:name="Medium List 2 Accent 1" w:semiHidden="0" w:uiPriority="66" w:unhideWhenUsed="0"/>
+    <w:lsdException w:name="Medium Grid 1 Accent 1" w:semiHidden="0" w:uiPriority="67" w:unhideWhenUsed="0"/>
+    <w:lsdException w:name="Medium Grid 2 Accent 1" w:semiHidden="0" w:uiPriority="68" w:unhideWhenUsed="0"/>
+    <w:lsdException w:name="Medium Grid 3 Accent 1" w:semiHidden="0" w:uiPriority="69" w:unhideWhenUsed="0"/>
+    <w:lsdException w:name="Dark List Accent 1" w:semiHidden="0" w:uiPriority="70" w:unhideWhenUsed="0"/>
+    <w:lsdException w:name="Colorful Shading Accent 1" w:semiHidden="0" w:uiPriority="71" w:unhideWhenUsed="0"/>
+    <w:lsdException w:name="Colorful List Accent 1" w:semiHidden="0" w:uiPriority="72" w:unhideWhenUsed="0"/>
+    <w:lsdException w:name="Colorful Grid Accent 1" w:semiHidden="0" w:uiPriority="73" w:unhideWhenUsed="0"/>
+    <w:lsdException w:name="Light Shading Accent 2" w:semiHidden="0" w:uiPriority="60" w:unhideWhenUsed="0"/>
+    <w:lsdException w:name="Light List Accent 2" w:semiHidden="0" w:uiPriority="61" w:unhideWhenUsed="0"/>
+    <w:lsdException w:name="Light Grid Accent 2" w:semiHidden="0" w:uiPriority="62" w:unhideWhenUsed="0"/>
+    <w:lsdException w:name="Medium Shading 1 Accent 2" w:semiHidden="0" w:uiPriority="63" w:unhideWhenUsed="0"/>
+    <w:lsdException w:name="Medium Shading 2 Accent 2" w:semiHidden="0" w:uiPriority="64" w:unhideWhenUsed="0"/>
+    <w:lsdException w:name="Medium List 1 Accent 2" w:semiHidden="0" w:uiPriority="65" w:unhideWhenUsed="0"/>
+    <w:lsdException w:name="Medium List 2 Accent 2" w:semiHidden="0" w:uiPriority="66" w:unhideWhenUsed="0"/>
+    <w:lsdException w:name="Medium Grid 1 Accent 2" w:semiHidden="0" w:uiPriority="67" w:unhideWhenUsed="0"/>
+    <w:lsdException w:name="Medium Grid 2 Accent 2" w:semiHidden="0" w:uiPriority="68" w:unhideWhenUsed="0"/>
+    <w:lsdException w:name="Medium Grid 3 Accent 2" w:semiHidden="0" w:uiPriority="69" w:unhideWhenUsed="0"/>
+    <w:lsdException w:name="Dark List Accent 2" w:semiHidden="0" w:uiPriority="70" w:unhideWhenUsed="0"/>
+    <w:lsdException w:name="Colorful Shading Accent 2" w:semiHidden="0" w:uiPriority="71" w:unhideWhenUsed="0"/>
+    <w:lsdException w:name="Colorful List Accent 2" w:semiHidden="0" w:uiPriority="72" w:unhideWhenUsed="0"/>
+    <w:lsdException w:name="Colorful Grid Accent 2" w:semiHidden="0" w:uiPriority="73" w:unhideWhenUsed="0"/>
+    <w:lsdException w:name="Light Shading Accent 3" w:semiHidden="0" w:uiPriority="60" w:unhideWhenUsed="0"/>
+    <w:lsdException w:name="Light List Accent 3" w:semiHidden="0" w:uiPriority="61" w:unhideWhenUsed="0"/>
+    <w:lsdException w:name="Light Grid Accent 3" w:semiHidden="0" w:uiPriority="62" w:unhideWhenUsed="0"/>
+    <w:lsdException w:name="Medium Shading 1 Accent 3" w:semiHidden="0" w:uiPriority="63" w:unhideWhenUsed="0"/>
+    <w:lsdException w:name="Medium Shading 2 Accent 3" w:semiHidden="0" w:uiPriority="64" w:unhideWhenUsed="0"/>
+    <w:lsdException w:name="Medium List 1 Accent 3" w:semiHidden="0" w:uiPriority="65" w:unhideWhenUsed="0"/>
+    <w:lsdException w:name="Medium List 2 Accent 3" w:semiHidden="0" w:uiPriority="66" w:unhideWhenUsed="0"/>
+    <w:lsdException w:name="Medium Grid 1 Accent 3" w:semiHidden="0" w:uiPriority="67" w:unhideWhenUsed="0"/>
+    <w:lsdException w:name="Medium Grid 2 Accent 3" w:semiHidden="0" w:uiPriority="68" w:unhideWhenUsed="0"/>
+    <w:lsdException w:name="Medium Grid 3 Accent 3" w:semiHidden="0" w:uiPriority="69" w:unhideWhenUsed="0"/>
+    <w:lsdException w:name="Dark List Accent 3" w:semiHidden="0" w:uiPriority="70" w:unhideWhenUsed="0"/>
+    <w:lsdException w:name="Colorful Shading Accent 3" w:semiHidden="0" w:uiPriority="71" w:unhideWhenUsed="0"/>
+    <w:lsdException w:name="Colorful List Accent 3" w:semiHidden="0" w:uiPriority="72" w:unhideWhenUsed="0"/>
+    <w:lsdException w:name="Colorful Grid Accent 3" w:semiHidden="0" w:uiPriority="73" w:unhideWhenUsed="0"/>
+    <w:lsdException w:name="Light Shading Accent 4" w:semiHidden="0" w:uiPriority="60" w:unhideWhenUsed="0"/>
+    <w:lsdException w:name="Light List Accent 4" w:semiHidden="0" w:uiPriority="61" w:unhideWhenUsed="0"/>
+    <w:lsdException w:name="Light Grid Accent 4" w:semiHidden="0" w:uiPriority="62" w:unhideWhenUsed="0"/>
+    <w:lsdException w:name="Medium Shading 1 Accent 4" w:semiHidden="0" w:uiPriority="63" w:unhideWhenUsed="0"/>
+    <w:lsdException w:name="Medium Shading 2 Accent 4" w:semiHidden="0" w:uiPriority="64" w:unhideWhenUsed="0"/>
+    <w:lsdException w:name="Medium List 1 Accent 4" w:semiHidden="0" w:uiPriority="65" w:unhideWhenUsed="0"/>
+    <w:lsdException w:name="Medium List 2 Accent 4" w:semiHidden="0" w:uiPriority="66" w:unhideWhenUsed="0"/>
+    <w:lsdException w:name="Medium Grid 1 Accent 4" w:semiHidden="0" w:uiPriority="67" w:unhideWhenUsed="0"/>
+    <w:lsdException w:name="Medium Grid 2 Accent 4" w:semiHidden="0" w:uiPriority="68" w:unhideWhenUsed="0"/>
+    <w:lsdException w:name="Medium Grid 3 Accent 4" w:semiHidden="0" w:uiPriority="69" w:unhideWhenUsed="0"/>
+    <w:lsdException w:name="Dark List Accent 4" w:semiHidden="0" w:uiPriority="70" w:unhideWhenUsed="0"/>
+    <w:lsdException w:name="Colorful Shading Accent 4" w:semiHidden="0" w:uiPriority="71" w:unhideWhenUsed="0"/>
+    <w:lsdException w:name="Colorful List Accent 4" w:semiHidden="0" w:uiPriority="72" w:unhideWhenUsed="0"/>
+    <w:lsdException w:name="Colorful Grid Accent 4" w:semiHidden="0" w:uiPriority="73" w:unhideWhenUsed="0"/>
+    <w:lsdException w:name="Light Shading Accent 5" w:semiHidden="0" w:uiPriority="60" w:unhideWhenUsed="0"/>
+    <w:lsdException w:name="Light List Accent 5" w:semiHidden="0" w:uiPriority="61" w:unhideWhenUsed="0"/>
+    <w:lsdException w:name="Light Grid Accent 5" w:semiHidden="0" w:uiPriority="62" w:unhideWhenUsed="0"/>
+    <w:lsdException w:name="Medium Shading 1 Accent 5" w:semiHidden="0" w:uiPriority="63" w:unhideWhenUsed="0"/>
+    <w:lsdException w:name="Medium Shading 2 Accent 5" w:semiHidden="0" w:uiPriority="64" w:unhideWhenUsed="0"/>
+    <w:lsdException w:name="Medium List 1 Accent 5" w:semiHidden="0" w:uiPriority="65" w:unhideWhenUsed="0"/>
+    <w:lsdException w:name="Medium List 2 Accent 5" w:semiHidden="0" w:uiPriority="66" w:unhideWhenUsed="0"/>
+    <w:lsdException w:name="Medium Grid 1 Accent 5" w:semiHidden="0" w:uiPriority="67" w:unhideWhenUsed="0"/>
+    <w:lsdException w:name="Medium Grid 2 Accent 5" w:semiHidden="0" w:uiPriority="68" w:unhideWhenUsed="0"/>
+    <w:lsdException w:name="Medium Grid 3 Accent 5" w:semiHidden="0" w:uiPriority="69" w:unhideWhenUsed="0"/>
+    <w:lsdException w:name="Dark List Accent 5" w:semiHidden="0" w:uiPriority="70" w:unhideWhenUsed="0"/>
+    <w:lsdException w:name="Colorful Shading Accent 5" w:semiHidden="0" w:uiPriority="71" w:unhideWhenUsed="0"/>
+    <w:lsdException w:name="Colorful List Accent 5" w:semiHidden="0" w:uiPriority="72" w:unhideWhenUsed="0"/>
+    <w:lsdException w:name="Colorful Grid Accent 5" w:semiHidden="0" w:uiPriority="73" w:unhideWhenUsed="0"/>
+    <w:lsdException w:name="Light Shading Accent 6" w:semiHidden="0" w:uiPriority="60" w:unhideWhenUsed="0"/>
+    <w:lsdException w:name="Light List Accent 6" w:semiHidden="0" w:uiPriority="61" w:unhideWhenUsed="0"/>
+    <w:lsdException w:name="Light Grid Accent 6" w:semiHidden="0" w:uiPriority="62" w:unhideWhenUsed="0"/>
+    <w:lsdException w:name="Medium Shading 1 Accent 6" w:semiHidden="0" w:uiPriority="63" w:unhideWhenUsed="0"/>
+    <w:lsdException w:name="Medium Shading 2 Accent 6" w:semiHidden="0" w:uiPriority="64" w:unhideWhenUsed="0"/>
+    <w:lsdException w:name="Medium List 1 Accent 6" w:semiHidden="0" w:uiPriority="65" w:unhideWhenUsed="0"/>
+    <w:lsdException w:name="Medium List 2 Accent 6" w:semiHidden="0" w:uiPriority="66" w:unhideWhenUsed="0"/>
+    <w:lsdException w:name="Medium Grid 1 Accent 6" w:semiHidden="0" w:uiPriority="67" w:unhideWhenUsed="0"/>
+    <w:lsdException w:name="Medium Grid 2 Accent 6" w:semiHidden="0" w:uiPriority="68" w:unhideWhenUsed="0"/>
+    <w:lsdException w:name="Medium Grid 3 Accent 6" w:semiHidden="0" w:uiPriority="69" w:unhideWhenUsed="0"/>
+    <w:lsdException w:name="Dark List Accent 6" w:semiHidden="0" w:uiPriority="70" w:unhideWhenUsed="0"/>
+    <w:lsdException w:name="Colorful Shading Accent 6" w:semiHidden="0" w:uiPriority="71" w:unhideWhenUsed="0"/>
+    <w:lsdException w:name="Colorful List Accent 6" w:semiHidden="0" w:uiPriority="72" w:unhideWhenUsed="0"/>
+    <w:lsdException w:name="Colorful Grid Accent 6" w:semiHidden="0" w:uiPriority="73" w:unhideWhenUsed="0"/>
+    <w:lsdException w:name="Subtle Emphasis" w:semiHidden="0" w:uiPriority="19" w:unhideWhenUsed="0" w:qFormat="1"/>
+    <w:lsdException w:name="Intense Emphasis" w:semiHidden="0" w:uiPriority="21" w:unhideWhenUsed="0" w:qFormat="1"/>
+    <w:lsdException w:name="Subtle Reference" w:semiHidden="0" w:uiPriority="31" w:unhideWhenUsed="0" w:qFormat="1"/>
+    <w:lsdException w:name="Intense Reference" w:semiHidden="0" w:uiPriority="32" w:unhideWhenUsed="0" w:qFormat="1"/>
+    <w:lsdException w:name="Book Title" w:semiHidden="0" w:uiPriority="33" w:unhideWhenUsed="0" w:qFormat="1"/>
+    <w:lsdException w:name="Bibliography" w:uiPriority="37"/>
+    <w:lsdException w:name="TOC Heading" w:uiPriority="39" w:qFormat="1"/>
+  </w:latentStyles>
+  <w:style w:type="paragraph" w:default="1" w:styleId="a">
+    <w:name w:val="Normal"/>
+    <w:qFormat/>
+    <w:pPr>
+      <w:widowControl w:val="0"/>
+      <w:jc w:val="both"/>
+    </w:pPr>
+  </w:style>
+  <w:style w:type="character" w:default="1" w:styleId="a0">
+    <w:name w:val="Default Paragraph Font"/>
+    <w:uiPriority w:val="1"/>
+    <w:semiHidden/>
+    <w:unhideWhenUsed/>
+  </w:style>
+  <w:style w:type="table" w:default="1" w:styleId="a1">
+    <w:name w:val="Normal Table"/>
+    <w:uiPriority w:val="99"/>
+    <w:semiHidden/>
+    <w:unhideWhenUsed/>
+    <w:tblPr>
+      <w:tblInd w:w="0" w:type="dxa"/>
+      <w:tblCellMar>
+        <w:top w:w="0" w:type="dxa"/>
+        <w:left w:w="108" w:type="dxa"/>
+        <w:bottom w:w="0" w:type="dxa"/>
+        <w:right w:w="108" w:type="dxa"/>
+      </w:tblCellMar>
+    </w:tblPr>
+  </w:style>
+  <w:style w:type="numbering" w:default="1" w:styleId="a2">
+    <w:name w:val="No List"/>
+    <w:uiPriority w:val="99"/>
+    <w:semiHidden/>
+    <w:unhideWhenUsed/>
   </w:style>
 </w:styles>
 </file>
